--- a/PCA/report.docx
+++ b/PCA/report.docx
@@ -7,6 +7,620 @@
         <w:t>python pca.py</w:t>
       </w:r>
     </w:p>
+    <w:p>
+      <w:r>
+        <w:t>Total DATASET size:</w:t>
+      </w:r>
+    </w:p>
+    <w:p>
+      <w:proofErr w:type="spellStart"/>
+      <w:r>
+        <w:t>n_samples</w:t>
+      </w:r>
+      <w:proofErr w:type="spellEnd"/>
+      <w:r>
+        <w:t>: 1140</w:t>
+      </w:r>
+    </w:p>
+    <w:p>
+      <w:proofErr w:type="spellStart"/>
+      <w:r>
+        <w:t>n_features</w:t>
+      </w:r>
+      <w:proofErr w:type="spellEnd"/>
+      <w:r>
+        <w:t>: 2914</w:t>
+      </w:r>
+    </w:p>
+    <w:p>
+      <w:proofErr w:type="spellStart"/>
+      <w:r>
+        <w:t>n_classes</w:t>
+      </w:r>
+      <w:proofErr w:type="spellEnd"/>
+      <w:r>
+        <w:t>: 5</w:t>
+      </w:r>
+    </w:p>
+    <w:p>
+      <w:pPr>
+        <w:rPr>
+          <w:color w:val="FF0000"/>
+        </w:rPr>
+      </w:pPr>
+      <w:r>
+        <w:rPr>
+          <w:color w:val="FF0000"/>
+        </w:rPr>
+        <w:t>Extracting the top 50 eigenfaces from 855 faces</w:t>
+      </w:r>
+    </w:p>
+    <w:p>
+      <w:r>
+        <w:t>done in 0.127s</w:t>
+      </w:r>
+    </w:p>
+    <w:p>
+      <w:r>
+        <w:t>Projecting the input data on the eigenfaces orthonormal basis</w:t>
+      </w:r>
+    </w:p>
+    <w:p>
+      <w:r>
+        <w:t>done in 0.011s</w:t>
+      </w:r>
+    </w:p>
+    <w:p>
+      <w:pPr>
+        <w:rPr>
+          <w:color w:val="FF0000"/>
+        </w:rPr>
+      </w:pPr>
+      <w:r>
+        <w:rPr>
+          <w:color w:val="FF0000"/>
+        </w:rPr>
+        <w:t>Fitting the classifier to the training set</w:t>
+      </w:r>
+    </w:p>
+    <w:p>
+      <w:pPr>
+        <w:rPr>
+          <w:color w:val="FF0000"/>
+        </w:rPr>
+      </w:pPr>
+      <w:r>
+        <w:rPr>
+          <w:color w:val="FF0000"/>
+        </w:rPr>
+        <w:t>done in 5.431s</w:t>
+      </w:r>
+    </w:p>
+    <w:p>
+      <w:r>
+        <w:t>Best estimator found by grid search:</w:t>
+      </w:r>
+    </w:p>
+    <w:p>
+      <w:r>
+        <w:t xml:space="preserve">SVC(C=1000.0, </w:t>
+      </w:r>
+      <w:proofErr w:type="spellStart"/>
+      <w:r>
+        <w:t>break_ties</w:t>
+      </w:r>
+      <w:proofErr w:type="spellEnd"/>
+      <w:r>
+        <w:t xml:space="preserve">=False, </w:t>
+      </w:r>
+      <w:proofErr w:type="spellStart"/>
+      <w:r>
+        <w:t>cache_size</w:t>
+      </w:r>
+      <w:proofErr w:type="spellEnd"/>
+      <w:r>
+        <w:t xml:space="preserve">=200, </w:t>
+      </w:r>
+      <w:proofErr w:type="spellStart"/>
+      <w:r>
+        <w:t>class_weight</w:t>
+      </w:r>
+      <w:proofErr w:type="spellEnd"/>
+      <w:r>
+        <w:t>='balanced',</w:t>
+      </w:r>
+    </w:p>
+    <w:p>
+      <w:r>
+        <w:t xml:space="preserve">    coef0=0.0, </w:t>
+      </w:r>
+      <w:proofErr w:type="spellStart"/>
+      <w:r>
+        <w:t>decision_function_shape</w:t>
+      </w:r>
+      <w:proofErr w:type="spellEnd"/>
+      <w:r>
+        <w:t>='</w:t>
+      </w:r>
+      <w:proofErr w:type="spellStart"/>
+      <w:r>
+        <w:t>ovr</w:t>
+      </w:r>
+      <w:proofErr w:type="spellEnd"/>
+      <w:r>
+        <w:t>', degree=3, gamma=0.01,</w:t>
+      </w:r>
+    </w:p>
+    <w:p>
+      <w:r>
+        <w:t xml:space="preserve">    kernel='</w:t>
+      </w:r>
+      <w:proofErr w:type="spellStart"/>
+      <w:r>
+        <w:t>rbf</w:t>
+      </w:r>
+      <w:proofErr w:type="spellEnd"/>
+      <w:r>
+        <w:t xml:space="preserve">', </w:t>
+      </w:r>
+      <w:proofErr w:type="spellStart"/>
+      <w:r>
+        <w:t>max_iter</w:t>
+      </w:r>
+      <w:proofErr w:type="spellEnd"/>
+      <w:r>
+        <w:t xml:space="preserve">=-1, probability=False, </w:t>
+      </w:r>
+      <w:proofErr w:type="spellStart"/>
+      <w:r>
+        <w:t>random_state</w:t>
+      </w:r>
+      <w:proofErr w:type="spellEnd"/>
+      <w:r>
+        <w:t>=None,</w:t>
+      </w:r>
+    </w:p>
+    <w:p>
+      <w:r>
+        <w:t xml:space="preserve">    shrinking=True, </w:t>
+      </w:r>
+      <w:proofErr w:type="spellStart"/>
+      <w:r>
+        <w:t>tol</w:t>
+      </w:r>
+      <w:proofErr w:type="spellEnd"/>
+      <w:r>
+        <w:t>=0.001, verbose=False)</w:t>
+      </w:r>
+    </w:p>
+    <w:p>
+      <w:r>
+        <w:t>Predicting people's names on the test set</w:t>
+      </w:r>
+    </w:p>
+    <w:p>
+      <w:r>
+        <w:t>done in 0.008s</w:t>
+      </w:r>
+    </w:p>
+    <w:p>
+      <w:r>
+        <w:t xml:space="preserve">                   precision    recall  f1-score   support</w:t>
+      </w:r>
+    </w:p>
+    <w:p/>
+    <w:p>
+      <w:r>
+        <w:t xml:space="preserve">     Colin Powell       0.95      0.84      0.89        64</w:t>
+      </w:r>
+    </w:p>
+    <w:p>
+      <w:r>
+        <w:t xml:space="preserve">  Donald Rumsfeld       0.79      0.84      0.82        32</w:t>
+      </w:r>
+    </w:p>
+    <w:p>
+      <w:r>
+        <w:t xml:space="preserve">    George W Bush       0.88      0.95      0.91       127</w:t>
+      </w:r>
+    </w:p>
+    <w:p>
+      <w:r>
+        <w:t>Gerhard Schroeder       0.81      0.59      0.68        29</w:t>
+      </w:r>
+    </w:p>
+    <w:p>
+      <w:r>
+        <w:t xml:space="preserve">       Tony Blair       0.77      0.82      0.79        33</w:t>
+      </w:r>
+    </w:p>
+    <w:p/>
+    <w:p>
+      <w:r>
+        <w:t xml:space="preserve">         accuracy                           0.86       285</w:t>
+      </w:r>
+    </w:p>
+    <w:p>
+      <w:r>
+        <w:t xml:space="preserve">        macro </w:t>
+      </w:r>
+      <w:proofErr w:type="spellStart"/>
+      <w:r>
+        <w:t>avg</w:t>
+      </w:r>
+      <w:proofErr w:type="spellEnd"/>
+      <w:r>
+        <w:t xml:space="preserve">       0.84      0.81      0.82       285</w:t>
+      </w:r>
+    </w:p>
+    <w:p>
+      <w:r>
+        <w:t xml:space="preserve">     weighted </w:t>
+      </w:r>
+      <w:proofErr w:type="spellStart"/>
+      <w:r>
+        <w:t>avg</w:t>
+      </w:r>
+      <w:proofErr w:type="spellEnd"/>
+      <w:r>
+        <w:t xml:space="preserve">       0.86      0.86      0.86       285</w:t>
+      </w:r>
+    </w:p>
+    <w:p/>
+    <w:p>
+      <w:r>
+        <w:t>[[ 54   3   4   1   2]</w:t>
+      </w:r>
+    </w:p>
+    <w:p>
+      <w:r>
+        <w:t xml:space="preserve"> [  0  27   4   1   0]</w:t>
+      </w:r>
+    </w:p>
+    <w:p>
+      <w:r>
+        <w:t xml:space="preserve"> [  2   3 121   1   0]</w:t>
+      </w:r>
+    </w:p>
+    <w:p>
+      <w:r>
+        <w:t xml:space="preserve"> [  0   1   5  17   6]</w:t>
+      </w:r>
+    </w:p>
+    <w:p>
+      <w:r>
+        <w:t xml:space="preserve"> [  1   0   4   1  27]]</w:t>
+      </w:r>
+    </w:p>
+    <w:p/>
+    <w:p/>
+    <w:p/>
+    <w:p/>
+    <w:p/>
+    <w:p/>
+    <w:p/>
+    <w:p/>
+    <w:p/>
+    <w:p/>
+    <w:p/>
+    <w:p/>
+    <w:p>
+      <w:r>
+        <w:lastRenderedPageBreak/>
+        <w:t>python pca.py</w:t>
+      </w:r>
+    </w:p>
+    <w:p>
+      <w:r>
+        <w:t>Total DATASET size:</w:t>
+      </w:r>
+    </w:p>
+    <w:p>
+      <w:proofErr w:type="spellStart"/>
+      <w:r>
+        <w:t>n_samples</w:t>
+      </w:r>
+      <w:proofErr w:type="spellEnd"/>
+      <w:r>
+        <w:t>: 1140</w:t>
+      </w:r>
+    </w:p>
+    <w:p>
+      <w:proofErr w:type="spellStart"/>
+      <w:r>
+        <w:t>n_features</w:t>
+      </w:r>
+      <w:proofErr w:type="spellEnd"/>
+      <w:r>
+        <w:t>: 2914</w:t>
+      </w:r>
+    </w:p>
+    <w:p>
+      <w:proofErr w:type="spellStart"/>
+      <w:r>
+        <w:t>n_classes</w:t>
+      </w:r>
+      <w:proofErr w:type="spellEnd"/>
+      <w:r>
+        <w:t>: 5</w:t>
+      </w:r>
+    </w:p>
+    <w:p>
+      <w:pPr>
+        <w:rPr>
+          <w:color w:val="FF0000"/>
+        </w:rPr>
+      </w:pPr>
+      <w:r>
+        <w:rPr>
+          <w:color w:val="FF0000"/>
+        </w:rPr>
+        <w:t>Extracting the top 100 eigenfaces from 855 faces</w:t>
+      </w:r>
+    </w:p>
+    <w:p>
+      <w:pPr>
+        <w:rPr>
+          <w:color w:val="FF0000"/>
+        </w:rPr>
+      </w:pPr>
+      <w:r>
+        <w:rPr>
+          <w:color w:val="FF0000"/>
+        </w:rPr>
+        <w:t>done in 0.129s</w:t>
+      </w:r>
+    </w:p>
+    <w:p>
+      <w:r>
+        <w:t>Projecting the input data on the eigenfaces orthonormal basis</w:t>
+      </w:r>
+    </w:p>
+    <w:p>
+      <w:r>
+        <w:t>done in 0.012s</w:t>
+      </w:r>
+    </w:p>
+    <w:p>
+      <w:pPr>
+        <w:rPr>
+          <w:color w:val="FF0000"/>
+        </w:rPr>
+      </w:pPr>
+      <w:r>
+        <w:rPr>
+          <w:color w:val="FF0000"/>
+        </w:rPr>
+        <w:t>Fitting the classifier to the training set</w:t>
+      </w:r>
+    </w:p>
+    <w:p>
+      <w:pPr>
+        <w:rPr>
+          <w:color w:val="FF0000"/>
+        </w:rPr>
+      </w:pPr>
+      <w:r>
+        <w:rPr>
+          <w:color w:val="FF0000"/>
+        </w:rPr>
+        <w:t>done in 10.226s</w:t>
+      </w:r>
+    </w:p>
+    <w:p>
+      <w:r>
+        <w:t>Best estimator found by grid search:</w:t>
+      </w:r>
+    </w:p>
+    <w:p>
+      <w:r>
+        <w:t xml:space="preserve">SVC(C=1000.0, </w:t>
+      </w:r>
+      <w:proofErr w:type="spellStart"/>
+      <w:r>
+        <w:t>break_ties</w:t>
+      </w:r>
+      <w:proofErr w:type="spellEnd"/>
+      <w:r>
+        <w:t xml:space="preserve">=False, </w:t>
+      </w:r>
+      <w:proofErr w:type="spellStart"/>
+      <w:r>
+        <w:t>cache_size</w:t>
+      </w:r>
+      <w:proofErr w:type="spellEnd"/>
+      <w:r>
+        <w:t xml:space="preserve">=200, </w:t>
+      </w:r>
+      <w:proofErr w:type="spellStart"/>
+      <w:r>
+        <w:t>class_weight</w:t>
+      </w:r>
+      <w:proofErr w:type="spellEnd"/>
+      <w:r>
+        <w:t>='balanced',</w:t>
+      </w:r>
+    </w:p>
+    <w:p>
+      <w:r>
+        <w:t xml:space="preserve">    coef0=0.0, </w:t>
+      </w:r>
+      <w:proofErr w:type="spellStart"/>
+      <w:r>
+        <w:t>decision_function_shape</w:t>
+      </w:r>
+      <w:proofErr w:type="spellEnd"/>
+      <w:r>
+        <w:t>='</w:t>
+      </w:r>
+      <w:proofErr w:type="spellStart"/>
+      <w:r>
+        <w:t>ovr</w:t>
+      </w:r>
+      <w:proofErr w:type="spellEnd"/>
+      <w:r>
+        <w:t>', degree=3, gamma=0.005,</w:t>
+      </w:r>
+    </w:p>
+    <w:p>
+      <w:r>
+        <w:t xml:space="preserve">    kernel='</w:t>
+      </w:r>
+      <w:proofErr w:type="spellStart"/>
+      <w:r>
+        <w:t>rbf</w:t>
+      </w:r>
+      <w:proofErr w:type="spellEnd"/>
+      <w:r>
+        <w:t xml:space="preserve">', </w:t>
+      </w:r>
+      <w:proofErr w:type="spellStart"/>
+      <w:r>
+        <w:t>max_iter</w:t>
+      </w:r>
+      <w:proofErr w:type="spellEnd"/>
+      <w:r>
+        <w:t xml:space="preserve">=-1, probability=False, </w:t>
+      </w:r>
+      <w:proofErr w:type="spellStart"/>
+      <w:r>
+        <w:t>random_state</w:t>
+      </w:r>
+      <w:proofErr w:type="spellEnd"/>
+      <w:r>
+        <w:t>=None,</w:t>
+      </w:r>
+    </w:p>
+    <w:p>
+      <w:r>
+        <w:t xml:space="preserve">    shrinking=True, </w:t>
+      </w:r>
+      <w:proofErr w:type="spellStart"/>
+      <w:r>
+        <w:t>tol</w:t>
+      </w:r>
+      <w:proofErr w:type="spellEnd"/>
+      <w:r>
+        <w:t>=0.001, verbose=False)</w:t>
+      </w:r>
+    </w:p>
+    <w:p>
+      <w:r>
+        <w:t>Predicting people's names on the test set</w:t>
+      </w:r>
+    </w:p>
+    <w:p>
+      <w:r>
+        <w:t>done in 0.017s</w:t>
+      </w:r>
+    </w:p>
+    <w:p>
+      <w:r>
+        <w:t xml:space="preserve">                   precision    recall  f1-score   support</w:t>
+      </w:r>
+    </w:p>
+    <w:p/>
+    <w:p>
+      <w:r>
+        <w:t xml:space="preserve">     Colin Powell       0.91      0.91      0.91        64</w:t>
+      </w:r>
+    </w:p>
+    <w:p>
+      <w:r>
+        <w:t xml:space="preserve">  Donald Rumsfeld       0.90      0.81      0.85        32</w:t>
+      </w:r>
+    </w:p>
+    <w:p>
+      <w:r>
+        <w:t xml:space="preserve">    George W Bush       0.90      0.95      0.92       127</w:t>
+      </w:r>
+    </w:p>
+    <w:p>
+      <w:r>
+        <w:t>Gerhard Schroeder       0.85      0.76      0.80        29</w:t>
+      </w:r>
+    </w:p>
+    <w:p>
+      <w:r>
+        <w:t xml:space="preserve">       Tony Blair       0.87      0.82      0.84        33</w:t>
+      </w:r>
+    </w:p>
+    <w:p/>
+    <w:p>
+      <w:r>
+        <w:t xml:space="preserve">         accuracy                           0.89       285</w:t>
+      </w:r>
+    </w:p>
+    <w:p>
+      <w:r>
+        <w:t xml:space="preserve">        macro </w:t>
+      </w:r>
+      <w:proofErr w:type="spellStart"/>
+      <w:r>
+        <w:t>avg</w:t>
+      </w:r>
+      <w:proofErr w:type="spellEnd"/>
+      <w:r>
+        <w:t xml:space="preserve">       0.88      0.85      0.87       285</w:t>
+      </w:r>
+    </w:p>
+    <w:p>
+      <w:r>
+        <w:t xml:space="preserve">     weighted </w:t>
+      </w:r>
+      <w:proofErr w:type="spellStart"/>
+      <w:r>
+        <w:t>avg</w:t>
+      </w:r>
+      <w:proofErr w:type="spellEnd"/>
+      <w:r>
+        <w:t xml:space="preserve">       0.89      0.89      0.89       285</w:t>
+      </w:r>
+    </w:p>
+    <w:p/>
+    <w:p>
+      <w:r>
+        <w:t>[[ 58   1   2   1   2]</w:t>
+      </w:r>
+    </w:p>
+    <w:p>
+      <w:r>
+        <w:t xml:space="preserve"> [  0  26   4   2   0]</w:t>
+      </w:r>
+    </w:p>
+    <w:p>
+      <w:r>
+        <w:t xml:space="preserve"> [  5   1 121   0   0]</w:t>
+      </w:r>
+    </w:p>
+    <w:p>
+      <w:r>
+        <w:t xml:space="preserve"> [  1   0   4  22   2]</w:t>
+      </w:r>
+    </w:p>
+    <w:p>
+      <w:r>
+        <w:t xml:space="preserve"> [  0   1   4   1  27]]</w:t>
+      </w:r>
+    </w:p>
+    <w:p/>
+    <w:p/>
+    <w:p/>
+    <w:p/>
+    <w:p/>
+    <w:p/>
+    <w:p/>
+    <w:p/>
+    <w:p/>
+    <w:p/>
+    <w:p/>
+    <w:p/>
+    <w:p>
+      <w:r>
+        <w:lastRenderedPageBreak/>
+        <w:t>python pca.py</w:t>
+      </w:r>
+    </w:p>
     <w:p/>
     <w:p>
       <w:r>
@@ -45,12 +659,23 @@
     </w:p>
     <w:p/>
     <w:p>
-      <w:r>
+      <w:pPr>
+        <w:rPr>
+          <w:color w:val="FF0000"/>
+        </w:rPr>
+      </w:pPr>
+      <w:r>
+        <w:rPr>
+          <w:color w:val="FF0000"/>
+        </w:rPr>
         <w:t>Extracting the top 150 eigenfaces from 855 faces</w:t>
       </w:r>
     </w:p>
     <w:p>
       <w:r>
+        <w:rPr>
+          <w:color w:val="FF0000"/>
+        </w:rPr>
         <w:t>done in 0.169s</w:t>
       </w:r>
     </w:p>
@@ -96,12 +721,12 @@
     <w:p>
       <w:pPr>
         <w:rPr>
-          <w:color w:val="FF0000"/>
+          <w:color w:val="000000" w:themeColor="text1"/>
         </w:rPr>
       </w:pPr>
       <w:r>
         <w:rPr>
-          <w:color w:val="FF0000"/>
+          <w:color w:val="000000" w:themeColor="text1"/>
         </w:rPr>
         <w:t>Best estimator found by grid search:</w:t>
       </w:r>
@@ -109,54 +734,54 @@
     <w:p>
       <w:pPr>
         <w:rPr>
-          <w:color w:val="FF0000"/>
+          <w:color w:val="000000" w:themeColor="text1"/>
         </w:rPr>
       </w:pPr>
       <w:r>
         <w:rPr>
-          <w:color w:val="FF0000"/>
+          <w:color w:val="000000" w:themeColor="text1"/>
         </w:rPr>
         <w:t xml:space="preserve">SVC(C=1000.0, </w:t>
       </w:r>
       <w:proofErr w:type="spellStart"/>
       <w:r>
         <w:rPr>
-          <w:color w:val="FF0000"/>
+          <w:color w:val="000000" w:themeColor="text1"/>
         </w:rPr>
         <w:t>break_ties</w:t>
       </w:r>
       <w:proofErr w:type="spellEnd"/>
       <w:r>
         <w:rPr>
-          <w:color w:val="FF0000"/>
+          <w:color w:val="000000" w:themeColor="text1"/>
         </w:rPr>
         <w:t xml:space="preserve">=False, </w:t>
       </w:r>
       <w:proofErr w:type="spellStart"/>
       <w:r>
         <w:rPr>
-          <w:color w:val="FF0000"/>
+          <w:color w:val="000000" w:themeColor="text1"/>
         </w:rPr>
         <w:t>cache_size</w:t>
       </w:r>
       <w:proofErr w:type="spellEnd"/>
       <w:r>
         <w:rPr>
-          <w:color w:val="FF0000"/>
+          <w:color w:val="000000" w:themeColor="text1"/>
         </w:rPr>
         <w:t xml:space="preserve">=200, </w:t>
       </w:r>
       <w:proofErr w:type="spellStart"/>
       <w:r>
         <w:rPr>
-          <w:color w:val="FF0000"/>
+          <w:color w:val="000000" w:themeColor="text1"/>
         </w:rPr>
         <w:t>class_weight</w:t>
       </w:r>
       <w:proofErr w:type="spellEnd"/>
       <w:r>
         <w:rPr>
-          <w:color w:val="FF0000"/>
+          <w:color w:val="000000" w:themeColor="text1"/>
         </w:rPr>
         <w:t>='balanced',</w:t>
       </w:r>
@@ -164,40 +789,40 @@
     <w:p>
       <w:pPr>
         <w:rPr>
-          <w:color w:val="FF0000"/>
+          <w:color w:val="000000" w:themeColor="text1"/>
         </w:rPr>
       </w:pPr>
       <w:r>
         <w:rPr>
-          <w:color w:val="FF0000"/>
+          <w:color w:val="000000" w:themeColor="text1"/>
         </w:rPr>
         <w:t xml:space="preserve">    coef0=0.0, </w:t>
       </w:r>
       <w:proofErr w:type="spellStart"/>
       <w:r>
         <w:rPr>
-          <w:color w:val="FF0000"/>
+          <w:color w:val="000000" w:themeColor="text1"/>
         </w:rPr>
         <w:t>decision_function_shape</w:t>
       </w:r>
       <w:proofErr w:type="spellEnd"/>
       <w:r>
         <w:rPr>
-          <w:color w:val="FF0000"/>
+          <w:color w:val="000000" w:themeColor="text1"/>
         </w:rPr>
         <w:t>='</w:t>
       </w:r>
       <w:proofErr w:type="spellStart"/>
       <w:r>
         <w:rPr>
-          <w:color w:val="FF0000"/>
+          <w:color w:val="000000" w:themeColor="text1"/>
         </w:rPr>
         <w:t>ovr</w:t>
       </w:r>
       <w:proofErr w:type="spellEnd"/>
       <w:r>
         <w:rPr>
-          <w:color w:val="FF0000"/>
+          <w:color w:val="000000" w:themeColor="text1"/>
         </w:rPr>
         <w:t>', degree=3, gamma=0.005,</w:t>
       </w:r>
@@ -205,54 +830,54 @@
     <w:p>
       <w:pPr>
         <w:rPr>
-          <w:color w:val="FF0000"/>
+          <w:color w:val="000000" w:themeColor="text1"/>
         </w:rPr>
       </w:pPr>
       <w:r>
         <w:rPr>
-          <w:color w:val="FF0000"/>
+          <w:color w:val="000000" w:themeColor="text1"/>
         </w:rPr>
         <w:t xml:space="preserve">    kernel='</w:t>
       </w:r>
       <w:proofErr w:type="spellStart"/>
       <w:r>
         <w:rPr>
-          <w:color w:val="FF0000"/>
+          <w:color w:val="000000" w:themeColor="text1"/>
         </w:rPr>
         <w:t>rbf</w:t>
       </w:r>
       <w:proofErr w:type="spellEnd"/>
       <w:r>
         <w:rPr>
-          <w:color w:val="FF0000"/>
+          <w:color w:val="000000" w:themeColor="text1"/>
         </w:rPr>
         <w:t xml:space="preserve">', </w:t>
       </w:r>
       <w:proofErr w:type="spellStart"/>
       <w:r>
         <w:rPr>
-          <w:color w:val="FF0000"/>
+          <w:color w:val="000000" w:themeColor="text1"/>
         </w:rPr>
         <w:t>max_iter</w:t>
       </w:r>
       <w:proofErr w:type="spellEnd"/>
       <w:r>
         <w:rPr>
-          <w:color w:val="FF0000"/>
+          <w:color w:val="000000" w:themeColor="text1"/>
         </w:rPr>
         <w:t xml:space="preserve">=-1, probability=False, </w:t>
       </w:r>
       <w:proofErr w:type="spellStart"/>
       <w:r>
         <w:rPr>
-          <w:color w:val="FF0000"/>
+          <w:color w:val="000000" w:themeColor="text1"/>
         </w:rPr>
         <w:t>random_state</w:t>
       </w:r>
       <w:proofErr w:type="spellEnd"/>
       <w:r>
         <w:rPr>
-          <w:color w:val="FF0000"/>
+          <w:color w:val="000000" w:themeColor="text1"/>
         </w:rPr>
         <w:t>=None,</w:t>
       </w:r>
@@ -260,26 +885,26 @@
     <w:p>
       <w:pPr>
         <w:rPr>
-          <w:color w:val="FF0000"/>
+          <w:color w:val="000000" w:themeColor="text1"/>
         </w:rPr>
       </w:pPr>
       <w:r>
         <w:rPr>
-          <w:color w:val="FF0000"/>
+          <w:color w:val="000000" w:themeColor="text1"/>
         </w:rPr>
         <w:t xml:space="preserve">    shrinking=True, </w:t>
       </w:r>
       <w:proofErr w:type="spellStart"/>
       <w:r>
         <w:rPr>
-          <w:color w:val="FF0000"/>
+          <w:color w:val="000000" w:themeColor="text1"/>
         </w:rPr>
         <w:t>tol</w:t>
       </w:r>
       <w:proofErr w:type="spellEnd"/>
       <w:r>
         <w:rPr>
-          <w:color w:val="FF0000"/>
+          <w:color w:val="000000" w:themeColor="text1"/>
         </w:rPr>
         <w:t>=0.001, verbose=False)</w:t>
       </w:r>
@@ -304,15 +929,7 @@
       </w:r>
       <w:r>
         <w:tab/>
-      </w:r>
-      <w:r>
-        <w:t xml:space="preserve">precision    recall  </w:t>
-      </w:r>
-      <w:r>
-        <w:t xml:space="preserve"> </w:t>
-      </w:r>
-      <w:r>
-        <w:t>f1-score   support</w:t>
+        <w:t>precision    recall   f1-score   support</w:t>
       </w:r>
     </w:p>
     <w:p/>
@@ -322,102 +939,33 @@
       </w:r>
       <w:r>
         <w:tab/>
-        <w:t xml:space="preserve">      </w:t>
-      </w:r>
-      <w:r>
-        <w:t xml:space="preserve">0.90      </w:t>
-      </w:r>
-      <w:r>
-        <w:t xml:space="preserve">   </w:t>
-      </w:r>
-      <w:r>
-        <w:t>0.94      0.92        64</w:t>
-      </w:r>
-    </w:p>
-    <w:p>
-      <w:r>
-        <w:t xml:space="preserve">  Donald Rumsfeld       </w:t>
-      </w:r>
-      <w:r>
-        <w:t xml:space="preserve">      </w:t>
-      </w:r>
-      <w:r>
-        <w:t xml:space="preserve">0.96      </w:t>
-      </w:r>
-      <w:r>
-        <w:t xml:space="preserve">   </w:t>
-      </w:r>
-      <w:r>
-        <w:t>0.72      0.82        32</w:t>
-      </w:r>
-    </w:p>
-    <w:p>
-      <w:r>
-        <w:t xml:space="preserve">    George W Bush       </w:t>
-      </w:r>
-      <w:r>
-        <w:t xml:space="preserve">       </w:t>
-      </w:r>
-      <w:r>
-        <w:t xml:space="preserve">0.86      </w:t>
-      </w:r>
-      <w:r>
-        <w:t xml:space="preserve">   </w:t>
-      </w:r>
-      <w:r>
-        <w:t>0.95      0.91       127</w:t>
-      </w:r>
-    </w:p>
-    <w:p>
-      <w:r>
-        <w:t xml:space="preserve">Gerhard Schroeder       </w:t>
-      </w:r>
-      <w:r>
-        <w:t xml:space="preserve">     </w:t>
-      </w:r>
-      <w:r>
-        <w:t xml:space="preserve">0.96      </w:t>
-      </w:r>
-      <w:r>
-        <w:t xml:space="preserve">   </w:t>
-      </w:r>
-      <w:r>
-        <w:t>0.83      0.89        29</w:t>
-      </w:r>
-    </w:p>
-    <w:p>
-      <w:r>
-        <w:t xml:space="preserve">       Tony Blair       </w:t>
-      </w:r>
-      <w:r>
-        <w:t xml:space="preserve">              </w:t>
-      </w:r>
-      <w:r>
-        <w:t xml:space="preserve">0.97      </w:t>
-      </w:r>
-      <w:r>
-        <w:t xml:space="preserve">   </w:t>
-      </w:r>
-      <w:r>
-        <w:t xml:space="preserve">0.85      </w:t>
-      </w:r>
-      <w:r>
-        <w:t xml:space="preserve"> </w:t>
-      </w:r>
-      <w:r>
-        <w:t>0.90        33</w:t>
-      </w:r>
-    </w:p>
-    <w:p/>
-    <w:p>
-      <w:r>
-        <w:t xml:space="preserve">         accuracy                           </w:t>
-      </w:r>
-      <w:r>
-        <w:t xml:space="preserve">                         </w:t>
-      </w:r>
-      <w:r>
-        <w:t>0.90       285</w:t>
+        <w:t xml:space="preserve">      0.90         0.94      0.92        64</w:t>
+      </w:r>
+    </w:p>
+    <w:p>
+      <w:r>
+        <w:t xml:space="preserve">  Donald Rumsfeld             0.96         0.72      0.82        32</w:t>
+      </w:r>
+    </w:p>
+    <w:p>
+      <w:r>
+        <w:t xml:space="preserve">    George W Bush              0.86         0.95      0.91       127</w:t>
+      </w:r>
+    </w:p>
+    <w:p>
+      <w:r>
+        <w:t>Gerhard Schroeder            0.96         0.83      0.89        29</w:t>
+      </w:r>
+    </w:p>
+    <w:p>
+      <w:r>
+        <w:t xml:space="preserve">       Tony Blair                     0.97         0.85       0.90        33</w:t>
+      </w:r>
+    </w:p>
+    <w:p/>
+    <w:p>
+      <w:r>
+        <w:t xml:space="preserve">         accuracy                                                    0.90       285</w:t>
       </w:r>
     </w:p>
     <w:p>
@@ -430,19 +978,7 @@
       </w:r>
       <w:proofErr w:type="spellEnd"/>
       <w:r>
-        <w:t xml:space="preserve">      </w:t>
-      </w:r>
-      <w:r>
-        <w:t xml:space="preserve"> </w:t>
-      </w:r>
-      <w:r>
-        <w:t xml:space="preserve"> </w:t>
-      </w:r>
-      <w:r>
-        <w:t xml:space="preserve">               </w:t>
-      </w:r>
-      <w:r>
-        <w:t>0.93      0.86      0.89       285</w:t>
+        <w:t xml:space="preserve">                       0.93      0.86      0.89       285</w:t>
       </w:r>
     </w:p>
     <w:p>
@@ -455,13 +991,7 @@
       </w:r>
       <w:proofErr w:type="spellEnd"/>
       <w:r>
-        <w:t xml:space="preserve">       </w:t>
-      </w:r>
-      <w:r>
-        <w:t xml:space="preserve">              </w:t>
-      </w:r>
-      <w:r>
-        <w:t>0.90      0.90      0.90       285</w:t>
+        <w:t xml:space="preserve">                     0.90      0.90      0.90       285</w:t>
       </w:r>
     </w:p>
     <w:p/>
@@ -488,6 +1018,311 @@
     <w:p>
       <w:r>
         <w:t xml:space="preserve"> [  0   1   4   0  28]]</w:t>
+      </w:r>
+    </w:p>
+    <w:p/>
+    <w:p/>
+    <w:p/>
+    <w:p/>
+    <w:p/>
+    <w:p/>
+    <w:p>
+      <w:r>
+        <w:lastRenderedPageBreak/>
+        <w:t>python pca.py</w:t>
+      </w:r>
+    </w:p>
+    <w:p>
+      <w:r>
+        <w:t>Total DATASET size:</w:t>
+      </w:r>
+    </w:p>
+    <w:p>
+      <w:proofErr w:type="spellStart"/>
+      <w:r>
+        <w:t>n_samples</w:t>
+      </w:r>
+      <w:proofErr w:type="spellEnd"/>
+      <w:r>
+        <w:t>: 1140</w:t>
+      </w:r>
+    </w:p>
+    <w:p>
+      <w:proofErr w:type="spellStart"/>
+      <w:r>
+        <w:t>n_features</w:t>
+      </w:r>
+      <w:proofErr w:type="spellEnd"/>
+      <w:r>
+        <w:t>: 2914</w:t>
+      </w:r>
+    </w:p>
+    <w:p>
+      <w:proofErr w:type="spellStart"/>
+      <w:r>
+        <w:t>n_classes</w:t>
+      </w:r>
+      <w:proofErr w:type="spellEnd"/>
+      <w:r>
+        <w:t>: 5</w:t>
+      </w:r>
+    </w:p>
+    <w:p>
+      <w:pPr>
+        <w:rPr>
+          <w:color w:val="FF0000"/>
+        </w:rPr>
+      </w:pPr>
+      <w:r>
+        <w:rPr>
+          <w:color w:val="FF0000"/>
+        </w:rPr>
+        <w:t>Extracting the top 200 eigenfaces from 855 faces</w:t>
+      </w:r>
+    </w:p>
+    <w:p>
+      <w:pPr>
+        <w:rPr>
+          <w:color w:val="FF0000"/>
+        </w:rPr>
+      </w:pPr>
+      <w:r>
+        <w:rPr>
+          <w:color w:val="FF0000"/>
+        </w:rPr>
+        <w:t>done in 0.215s</w:t>
+      </w:r>
+    </w:p>
+    <w:p>
+      <w:r>
+        <w:t>Projecting the input data on the eigenfaces orthonormal basis</w:t>
+      </w:r>
+    </w:p>
+    <w:p>
+      <w:r>
+        <w:t>done in 0.016s</w:t>
+      </w:r>
+    </w:p>
+    <w:p>
+      <w:pPr>
+        <w:rPr>
+          <w:color w:val="FF0000"/>
+        </w:rPr>
+      </w:pPr>
+      <w:r>
+        <w:rPr>
+          <w:color w:val="FF0000"/>
+        </w:rPr>
+        <w:t>Fitting the classifier to the training set</w:t>
+      </w:r>
+    </w:p>
+    <w:p>
+      <w:pPr>
+        <w:rPr>
+          <w:color w:val="FF0000"/>
+        </w:rPr>
+      </w:pPr>
+      <w:r>
+        <w:rPr>
+          <w:color w:val="FF0000"/>
+        </w:rPr>
+        <w:t>done in 23.499s</w:t>
+      </w:r>
+    </w:p>
+    <w:p>
+      <w:r>
+        <w:t>Best estimator found by grid search:</w:t>
+      </w:r>
+    </w:p>
+    <w:p>
+      <w:r>
+        <w:t xml:space="preserve">SVC(C=1000.0, </w:t>
+      </w:r>
+      <w:proofErr w:type="spellStart"/>
+      <w:r>
+        <w:t>break_ties</w:t>
+      </w:r>
+      <w:proofErr w:type="spellEnd"/>
+      <w:r>
+        <w:t xml:space="preserve">=False, </w:t>
+      </w:r>
+      <w:proofErr w:type="spellStart"/>
+      <w:r>
+        <w:t>cache_size</w:t>
+      </w:r>
+      <w:proofErr w:type="spellEnd"/>
+      <w:r>
+        <w:t xml:space="preserve">=200, </w:t>
+      </w:r>
+      <w:proofErr w:type="spellStart"/>
+      <w:r>
+        <w:t>class_weight</w:t>
+      </w:r>
+      <w:proofErr w:type="spellEnd"/>
+      <w:r>
+        <w:t>='balanced',</w:t>
+      </w:r>
+    </w:p>
+    <w:p>
+      <w:r>
+        <w:t xml:space="preserve">    coef0=0.0, </w:t>
+      </w:r>
+      <w:proofErr w:type="spellStart"/>
+      <w:r>
+        <w:t>decision_function_shape</w:t>
+      </w:r>
+      <w:proofErr w:type="spellEnd"/>
+      <w:r>
+        <w:t>='</w:t>
+      </w:r>
+      <w:proofErr w:type="spellStart"/>
+      <w:r>
+        <w:t>ovr</w:t>
+      </w:r>
+      <w:proofErr w:type="spellEnd"/>
+      <w:r>
+        <w:t>', degree=3, gamma=0.001,</w:t>
+      </w:r>
+    </w:p>
+    <w:p>
+      <w:r>
+        <w:t xml:space="preserve">    kernel='</w:t>
+      </w:r>
+      <w:proofErr w:type="spellStart"/>
+      <w:r>
+        <w:t>rbf</w:t>
+      </w:r>
+      <w:proofErr w:type="spellEnd"/>
+      <w:r>
+        <w:t xml:space="preserve">', </w:t>
+      </w:r>
+      <w:proofErr w:type="spellStart"/>
+      <w:r>
+        <w:t>max_iter</w:t>
+      </w:r>
+      <w:proofErr w:type="spellEnd"/>
+      <w:r>
+        <w:t xml:space="preserve">=-1, probability=False, </w:t>
+      </w:r>
+      <w:proofErr w:type="spellStart"/>
+      <w:r>
+        <w:t>random_state</w:t>
+      </w:r>
+      <w:proofErr w:type="spellEnd"/>
+      <w:r>
+        <w:t>=None,</w:t>
+      </w:r>
+    </w:p>
+    <w:p>
+      <w:r>
+        <w:t xml:space="preserve">    shrinking=True, </w:t>
+      </w:r>
+      <w:proofErr w:type="spellStart"/>
+      <w:r>
+        <w:t>tol</w:t>
+      </w:r>
+      <w:proofErr w:type="spellEnd"/>
+      <w:r>
+        <w:t>=0.001, verbose=False)</w:t>
+      </w:r>
+    </w:p>
+    <w:p>
+      <w:r>
+        <w:t>Predicting people's names on the test set</w:t>
+      </w:r>
+    </w:p>
+    <w:p>
+      <w:r>
+        <w:t>done in 0.040s</w:t>
+      </w:r>
+    </w:p>
+    <w:p>
+      <w:r>
+        <w:t xml:space="preserve">                   precision    recall  f1-score   support</w:t>
+      </w:r>
+    </w:p>
+    <w:p/>
+    <w:p>
+      <w:r>
+        <w:t xml:space="preserve">     Colin Powell       0.89      0.88      0.88        64</w:t>
+      </w:r>
+    </w:p>
+    <w:p>
+      <w:r>
+        <w:t xml:space="preserve">  Donald Rumsfeld       0.90      0.84      0.87        32</w:t>
+      </w:r>
+    </w:p>
+    <w:p>
+      <w:r>
+        <w:t xml:space="preserve">    George W Bush       0.87      0.93      0.90       127</w:t>
+      </w:r>
+    </w:p>
+    <w:p>
+      <w:r>
+        <w:t>Gerhard Schroeder       0.93      0.86      0.89        29</w:t>
+      </w:r>
+    </w:p>
+    <w:p>
+      <w:r>
+        <w:t xml:space="preserve">       Tony Blair       0.90      0.79      0.84        33</w:t>
+      </w:r>
+    </w:p>
+    <w:p/>
+    <w:p>
+      <w:r>
+        <w:t xml:space="preserve">         accuracy                           0.88       285</w:t>
+      </w:r>
+    </w:p>
+    <w:p>
+      <w:r>
+        <w:t xml:space="preserve">        macro </w:t>
+      </w:r>
+      <w:proofErr w:type="spellStart"/>
+      <w:r>
+        <w:t>avg</w:t>
+      </w:r>
+      <w:proofErr w:type="spellEnd"/>
+      <w:r>
+        <w:t xml:space="preserve">       0.90      0.86      0.88       285</w:t>
+      </w:r>
+    </w:p>
+    <w:p>
+      <w:r>
+        <w:t xml:space="preserve">     weighted </w:t>
+      </w:r>
+      <w:proofErr w:type="spellStart"/>
+      <w:r>
+        <w:t>avg</w:t>
+      </w:r>
+      <w:proofErr w:type="spellEnd"/>
+      <w:r>
+        <w:t xml:space="preserve">       0.89      0.88      0.88       285</w:t>
+      </w:r>
+    </w:p>
+    <w:p/>
+    <w:p>
+      <w:r>
+        <w:t>[[ 56   1   5   1   1]</w:t>
+      </w:r>
+    </w:p>
+    <w:p>
+      <w:r>
+        <w:t xml:space="preserve"> [  0  27   3   1   1]</w:t>
+      </w:r>
+    </w:p>
+    <w:p>
+      <w:r>
+        <w:t xml:space="preserve"> [  7   2 118   0   0]</w:t>
+      </w:r>
+    </w:p>
+    <w:p>
+      <w:r>
+        <w:t xml:space="preserve"> [  0   0   3  25   1]</w:t>
+      </w:r>
+    </w:p>
+    <w:p>
+      <w:r>
+        <w:t xml:space="preserve"> [  0   0   7   0  26]]</w:t>
       </w:r>
     </w:p>
     <w:sectPr>
